--- a/Anya Metcalfe CV 2020.docx
+++ b/Anya Metcalfe CV 2020.docx
@@ -948,7 +948,21 @@
           <w:b/>
         </w:rPr>
         <w:tab/>
-        <w:t>United States Geological Survey</w:t>
+        <w:t>U</w:t>
+      </w:r>
+      <w:r>
+        <w:rPr>
+          <w:rFonts w:asciiTheme="minorHAnsi" w:hAnsiTheme="minorHAnsi"/>
+          <w:b/>
+        </w:rPr>
+        <w:t>.S.</w:t>
+      </w:r>
+      <w:r>
+        <w:rPr>
+          <w:rFonts w:asciiTheme="minorHAnsi" w:hAnsiTheme="minorHAnsi"/>
+          <w:b/>
+        </w:rPr>
+        <w:t xml:space="preserve"> Geological Survey</w:t>
       </w:r>
       <w:r>
         <w:rPr>
@@ -1475,6 +1489,218 @@
           <w:tab w:val="left" w:pos="1440"/>
           <w:tab w:val="right" w:pos="10800"/>
         </w:tabs>
+        <w:contextualSpacing/>
+        <w:rPr>
+          <w:rFonts w:asciiTheme="minorHAnsi" w:hAnsiTheme="minorHAnsi"/>
+          <w:b/>
+          <w:i/>
+        </w:rPr>
+      </w:pPr>
+      <w:r>
+        <w:rPr>
+          <w:rFonts w:asciiTheme="minorHAnsi" w:hAnsiTheme="minorHAnsi"/>
+          <w:b/>
+        </w:rPr>
+        <w:tab/>
+        <w:t>U.S.</w:t>
+      </w:r>
+      <w:r>
+        <w:rPr>
+          <w:rFonts w:asciiTheme="minorHAnsi" w:hAnsiTheme="minorHAnsi"/>
+          <w:b/>
+        </w:rPr>
+        <w:t xml:space="preserve"> Geological Survey</w:t>
+      </w:r>
+      <w:r>
+        <w:rPr>
+          <w:rFonts w:asciiTheme="minorHAnsi" w:hAnsiTheme="minorHAnsi"/>
+          <w:b/>
+        </w:rPr>
+        <w:tab/>
+      </w:r>
+      <w:r>
+        <w:rPr>
+          <w:rFonts w:asciiTheme="minorHAnsi" w:hAnsiTheme="minorHAnsi"/>
+          <w:b/>
+        </w:rPr>
+        <w:t xml:space="preserve">July - October </w:t>
+      </w:r>
+      <w:r>
+        <w:rPr>
+          <w:rFonts w:asciiTheme="minorHAnsi" w:hAnsiTheme="minorHAnsi"/>
+          <w:b/>
+        </w:rPr>
+        <w:t>20</w:t>
+      </w:r>
+      <w:r>
+        <w:rPr>
+          <w:rFonts w:asciiTheme="minorHAnsi" w:hAnsiTheme="minorHAnsi"/>
+          <w:b/>
+        </w:rPr>
+        <w:t>20</w:t>
+      </w:r>
+      <w:r>
+        <w:rPr>
+          <w:rFonts w:asciiTheme="minorHAnsi" w:hAnsiTheme="minorHAnsi"/>
+          <w:b/>
+        </w:rPr>
+        <w:tab/>
+      </w:r>
+      <w:r>
+        <w:rPr>
+          <w:rFonts w:asciiTheme="minorHAnsi" w:hAnsiTheme="minorHAnsi"/>
+          <w:b/>
+        </w:rPr>
+        <w:t>Water Mission Area</w:t>
+      </w:r>
+      <w:r>
+        <w:rPr>
+          <w:rFonts w:asciiTheme="minorHAnsi" w:hAnsiTheme="minorHAnsi"/>
+          <w:b/>
+        </w:rPr>
+        <w:tab/>
+      </w:r>
+      <w:r>
+        <w:rPr>
+          <w:rFonts w:asciiTheme="minorHAnsi" w:hAnsiTheme="minorHAnsi"/>
+          <w:bCs/>
+        </w:rPr>
+        <w:t>Remote</w:t>
+      </w:r>
+    </w:p>
+    <w:p>
+      <w:pPr>
+        <w:tabs>
+          <w:tab w:val="left" w:pos="720"/>
+          <w:tab w:val="left" w:pos="1440"/>
+          <w:tab w:val="right" w:pos="10800"/>
+        </w:tabs>
+        <w:contextualSpacing/>
+        <w:rPr>
+          <w:rFonts w:asciiTheme="minorHAnsi" w:hAnsiTheme="minorHAnsi"/>
+        </w:rPr>
+      </w:pPr>
+      <w:r>
+        <w:rPr>
+          <w:rFonts w:asciiTheme="minorHAnsi" w:hAnsiTheme="minorHAnsi"/>
+        </w:rPr>
+        <w:tab/>
+      </w:r>
+      <w:r>
+        <w:rPr>
+          <w:rFonts w:asciiTheme="minorHAnsi" w:hAnsiTheme="minorHAnsi"/>
+          <w:b/>
+          <w:bCs/>
+        </w:rPr>
+        <w:t>Social media strategist (10 week detail)</w:t>
+      </w:r>
+      <w:r>
+        <w:rPr>
+          <w:rFonts w:asciiTheme="minorHAnsi" w:hAnsiTheme="minorHAnsi"/>
+        </w:rPr>
+        <w:tab/>
+      </w:r>
+    </w:p>
+    <w:p>
+      <w:pPr>
+        <w:tabs>
+          <w:tab w:val="left" w:pos="720"/>
+          <w:tab w:val="left" w:pos="1440"/>
+          <w:tab w:val="right" w:pos="10800"/>
+        </w:tabs>
+        <w:contextualSpacing/>
+        <w:rPr>
+          <w:rFonts w:asciiTheme="minorHAnsi" w:hAnsiTheme="minorHAnsi"/>
+        </w:rPr>
+      </w:pPr>
+      <w:r>
+        <w:rPr>
+          <w:rFonts w:asciiTheme="minorHAnsi" w:hAnsiTheme="minorHAnsi"/>
+          <w:b/>
+          <w:bCs/>
+        </w:rPr>
+        <w:tab/>
+      </w:r>
+      <w:r>
+        <w:rPr>
+          <w:rFonts w:asciiTheme="minorHAnsi" w:hAnsiTheme="minorHAnsi"/>
+          <w:b/>
+          <w:bCs/>
+        </w:rPr>
+        <w:tab/>
+      </w:r>
+      <w:r>
+        <w:rPr>
+          <w:rFonts w:asciiTheme="minorHAnsi" w:hAnsiTheme="minorHAnsi"/>
+        </w:rPr>
+        <w:t>-Managed Instagram account</w:t>
+      </w:r>
+      <w:r>
+        <w:rPr>
+          <w:rFonts w:asciiTheme="minorHAnsi" w:hAnsiTheme="minorHAnsi"/>
+        </w:rPr>
+        <w:t xml:space="preserve"> </w:t>
+      </w:r>
+      <w:r>
+        <w:rPr>
+          <w:rFonts w:asciiTheme="minorHAnsi" w:hAnsiTheme="minorHAnsi"/>
+        </w:rPr>
+        <w:t xml:space="preserve"> (@</w:t>
+      </w:r>
+      <w:proofErr w:type="spellStart"/>
+      <w:r>
+        <w:rPr>
+          <w:rFonts w:asciiTheme="minorHAnsi" w:hAnsiTheme="minorHAnsi"/>
+        </w:rPr>
+        <w:t>USGS_streamgages</w:t>
+      </w:r>
+      <w:proofErr w:type="spellEnd"/>
+      <w:r>
+        <w:rPr>
+          <w:rFonts w:asciiTheme="minorHAnsi" w:hAnsiTheme="minorHAnsi"/>
+        </w:rPr>
+        <w:t>)</w:t>
+      </w:r>
+      <w:r>
+        <w:rPr>
+          <w:rFonts w:asciiTheme="minorHAnsi" w:hAnsiTheme="minorHAnsi"/>
+        </w:rPr>
+        <w:t xml:space="preserve"> for USGS Water Mission Area</w:t>
+      </w:r>
+    </w:p>
+    <w:p>
+      <w:pPr>
+        <w:tabs>
+          <w:tab w:val="left" w:pos="720"/>
+          <w:tab w:val="left" w:pos="1440"/>
+          <w:tab w:val="right" w:pos="10800"/>
+        </w:tabs>
+        <w:contextualSpacing/>
+        <w:rPr>
+          <w:rFonts w:asciiTheme="minorHAnsi" w:hAnsiTheme="minorHAnsi"/>
+        </w:rPr>
+      </w:pPr>
+      <w:r>
+        <w:rPr>
+          <w:rFonts w:asciiTheme="minorHAnsi" w:hAnsiTheme="minorHAnsi"/>
+        </w:rPr>
+        <w:tab/>
+      </w:r>
+      <w:r>
+        <w:rPr>
+          <w:rFonts w:asciiTheme="minorHAnsi" w:hAnsiTheme="minorHAnsi"/>
+        </w:rPr>
+        <w:tab/>
+        <w:t>-Developed daily social media content for national distribution</w:t>
+      </w:r>
+    </w:p>
+    <w:p>
+      <w:pPr>
+        <w:tabs>
+          <w:tab w:val="left" w:pos="720"/>
+          <w:tab w:val="left" w:pos="1440"/>
+          <w:tab w:val="right" w:pos="10800"/>
+        </w:tabs>
         <w:spacing w:line="240" w:lineRule="auto"/>
         <w:contextualSpacing/>
         <w:rPr>
@@ -1740,6 +1966,102 @@
           <w:tab w:val="left" w:pos="1440"/>
           <w:tab w:val="right" w:pos="10800"/>
         </w:tabs>
+        <w:spacing w:line="240" w:lineRule="auto"/>
+        <w:ind w:left="720"/>
+        <w:contextualSpacing/>
+        <w:rPr>
+          <w:rFonts w:asciiTheme="minorHAnsi" w:hAnsiTheme="minorHAnsi"/>
+          <w:b/>
+          <w:bCs/>
+        </w:rPr>
+      </w:pPr>
+      <w:r>
+        <w:rPr>
+          <w:rFonts w:asciiTheme="minorHAnsi" w:hAnsiTheme="minorHAnsi"/>
+          <w:b/>
+          <w:bCs/>
+        </w:rPr>
+        <w:t xml:space="preserve">Summer Among the Peaks Discovery Camp </w:t>
+      </w:r>
+    </w:p>
+    <w:p>
+      <w:pPr>
+        <w:tabs>
+          <w:tab w:val="left" w:pos="720"/>
+          <w:tab w:val="left" w:pos="1440"/>
+          <w:tab w:val="right" w:pos="10800"/>
+        </w:tabs>
+        <w:spacing w:line="240" w:lineRule="auto"/>
+        <w:ind w:left="720"/>
+        <w:contextualSpacing/>
+        <w:rPr>
+          <w:rFonts w:asciiTheme="minorHAnsi" w:hAnsiTheme="minorHAnsi"/>
+        </w:rPr>
+      </w:pPr>
+      <w:r>
+        <w:rPr>
+          <w:rFonts w:asciiTheme="minorHAnsi" w:hAnsiTheme="minorHAnsi"/>
+          <w:b/>
+        </w:rPr>
+        <w:t>Bug Camp Instructor</w:t>
+      </w:r>
+      <w:r>
+        <w:rPr>
+          <w:rFonts w:asciiTheme="minorHAnsi" w:hAnsiTheme="minorHAnsi"/>
+          <w:b/>
+        </w:rPr>
+        <w:tab/>
+      </w:r>
+      <w:r>
+        <w:rPr>
+          <w:rFonts w:asciiTheme="minorHAnsi" w:hAnsiTheme="minorHAnsi"/>
+        </w:rPr>
+        <w:t xml:space="preserve">       July 2012, July 2013                    </w:t>
+      </w:r>
+    </w:p>
+    <w:p>
+      <w:pPr>
+        <w:tabs>
+          <w:tab w:val="left" w:pos="720"/>
+          <w:tab w:val="left" w:pos="1440"/>
+          <w:tab w:val="right" w:pos="10800"/>
+        </w:tabs>
+        <w:spacing w:line="240" w:lineRule="auto"/>
+        <w:ind w:left="1440"/>
+        <w:contextualSpacing/>
+        <w:rPr>
+          <w:rFonts w:asciiTheme="minorHAnsi" w:hAnsiTheme="minorHAnsi"/>
+        </w:rPr>
+      </w:pPr>
+      <w:r>
+        <w:rPr>
+          <w:rFonts w:asciiTheme="minorHAnsi" w:hAnsiTheme="minorHAnsi"/>
+        </w:rPr>
+        <w:lastRenderedPageBreak/>
+        <w:t xml:space="preserve">-Instructing 10 students during </w:t>
+      </w:r>
+      <w:proofErr w:type="gramStart"/>
+      <w:r>
+        <w:rPr>
+          <w:rFonts w:asciiTheme="minorHAnsi" w:hAnsiTheme="minorHAnsi"/>
+        </w:rPr>
+        <w:t>week long</w:t>
+      </w:r>
+      <w:proofErr w:type="gramEnd"/>
+      <w:r>
+        <w:rPr>
+          <w:rFonts w:asciiTheme="minorHAnsi" w:hAnsiTheme="minorHAnsi"/>
+        </w:rPr>
+        <w:t xml:space="preserve"> bug camps with daily field trips</w:t>
+      </w:r>
+    </w:p>
+    <w:p>
+      <w:pPr>
+        <w:tabs>
+          <w:tab w:val="left" w:pos="720"/>
+          <w:tab w:val="left" w:pos="1440"/>
+          <w:tab w:val="right" w:pos="10800"/>
+        </w:tabs>
         <w:ind w:firstLine="720"/>
         <w:contextualSpacing/>
         <w:rPr>
@@ -2028,7 +2350,6 @@
         <w:rPr>
           <w:rFonts w:asciiTheme="minorHAnsi" w:hAnsiTheme="minorHAnsi"/>
         </w:rPr>
-        <w:lastRenderedPageBreak/>
         <w:t>-Aided in the facilit</w:t>
       </w:r>
       <w:r>
@@ -2790,128 +3111,6 @@
           <w:tab w:val="right" w:pos="10800"/>
         </w:tabs>
         <w:spacing w:line="240" w:lineRule="auto"/>
-        <w:ind w:left="720"/>
-        <w:contextualSpacing/>
-        <w:rPr>
-          <w:rFonts w:asciiTheme="minorHAnsi" w:hAnsiTheme="minorHAnsi"/>
-        </w:rPr>
-      </w:pPr>
-      <w:r>
-        <w:rPr>
-          <w:rFonts w:asciiTheme="minorHAnsi" w:hAnsiTheme="minorHAnsi"/>
-          <w:b/>
-        </w:rPr>
-        <w:t>Bug Camp Instructor</w:t>
-      </w:r>
-      <w:r>
-        <w:rPr>
-          <w:rFonts w:asciiTheme="minorHAnsi" w:hAnsiTheme="minorHAnsi"/>
-          <w:b/>
-        </w:rPr>
-        <w:tab/>
-      </w:r>
-      <w:r>
-        <w:rPr>
-          <w:rFonts w:asciiTheme="minorHAnsi" w:hAnsiTheme="minorHAnsi"/>
-        </w:rPr>
-        <w:t xml:space="preserve">       </w:t>
-      </w:r>
-      <w:r>
-        <w:rPr>
-          <w:rFonts w:asciiTheme="minorHAnsi" w:hAnsiTheme="minorHAnsi"/>
-        </w:rPr>
-        <w:t>July 2012</w:t>
-      </w:r>
-      <w:r>
-        <w:rPr>
-          <w:rFonts w:asciiTheme="minorHAnsi" w:hAnsiTheme="minorHAnsi"/>
-        </w:rPr>
-        <w:t>, July 2013</w:t>
-      </w:r>
-    </w:p>
-    <w:p>
-      <w:pPr>
-        <w:tabs>
-          <w:tab w:val="left" w:pos="720"/>
-          <w:tab w:val="left" w:pos="1440"/>
-          <w:tab w:val="right" w:pos="10800"/>
-        </w:tabs>
-        <w:spacing w:line="240" w:lineRule="auto"/>
-        <w:ind w:left="720"/>
-        <w:contextualSpacing/>
-        <w:rPr>
-          <w:rFonts w:asciiTheme="minorHAnsi" w:hAnsiTheme="minorHAnsi"/>
-        </w:rPr>
-      </w:pPr>
-      <w:r>
-        <w:rPr>
-          <w:rFonts w:asciiTheme="minorHAnsi" w:hAnsiTheme="minorHAnsi"/>
-        </w:rPr>
-        <w:t xml:space="preserve">Summer Among the Peaks Discovery Camp </w:t>
-      </w:r>
-      <w:r>
-        <w:rPr>
-          <w:rFonts w:asciiTheme="minorHAnsi" w:hAnsiTheme="minorHAnsi"/>
-        </w:rPr>
-        <w:tab/>
-        <w:t xml:space="preserve">                     </w:t>
-      </w:r>
-    </w:p>
-    <w:p>
-      <w:pPr>
-        <w:tabs>
-          <w:tab w:val="left" w:pos="720"/>
-          <w:tab w:val="left" w:pos="1440"/>
-          <w:tab w:val="right" w:pos="10800"/>
-        </w:tabs>
-        <w:spacing w:line="240" w:lineRule="auto"/>
-        <w:ind w:left="1440"/>
-        <w:contextualSpacing/>
-        <w:rPr>
-          <w:rFonts w:asciiTheme="minorHAnsi" w:hAnsiTheme="minorHAnsi"/>
-        </w:rPr>
-      </w:pPr>
-      <w:r>
-        <w:rPr>
-          <w:rFonts w:asciiTheme="minorHAnsi" w:hAnsiTheme="minorHAnsi"/>
-        </w:rPr>
-        <w:t>-</w:t>
-      </w:r>
-      <w:r>
-        <w:rPr>
-          <w:rFonts w:asciiTheme="minorHAnsi" w:hAnsiTheme="minorHAnsi"/>
-        </w:rPr>
-        <w:t>Instructing</w:t>
-      </w:r>
-      <w:r>
-        <w:rPr>
-          <w:rFonts w:asciiTheme="minorHAnsi" w:hAnsiTheme="minorHAnsi"/>
-        </w:rPr>
-        <w:t xml:space="preserve"> 10 students during </w:t>
-      </w:r>
-      <w:proofErr w:type="gramStart"/>
-      <w:r>
-        <w:rPr>
-          <w:rFonts w:asciiTheme="minorHAnsi" w:hAnsiTheme="minorHAnsi"/>
-        </w:rPr>
-        <w:t>week long</w:t>
-      </w:r>
-      <w:proofErr w:type="gramEnd"/>
-      <w:r>
-        <w:rPr>
-          <w:rFonts w:asciiTheme="minorHAnsi" w:hAnsiTheme="minorHAnsi"/>
-        </w:rPr>
-        <w:t xml:space="preserve"> bug camps with daily field trips</w:t>
-      </w:r>
-    </w:p>
-    <w:p>
-      <w:pPr>
-        <w:tabs>
-          <w:tab w:val="left" w:pos="720"/>
-          <w:tab w:val="left" w:pos="1440"/>
-          <w:tab w:val="right" w:pos="10800"/>
-        </w:tabs>
-        <w:spacing w:line="240" w:lineRule="auto"/>
         <w:ind w:left="1440" w:hanging="720"/>
         <w:contextualSpacing/>
         <w:rPr>
@@ -4262,7 +4461,6 @@
           <w:rFonts w:asciiTheme="minorHAnsi" w:hAnsiTheme="minorHAnsi"/>
           <w:b/>
         </w:rPr>
-        <w:lastRenderedPageBreak/>
         <w:tab/>
       </w:r>
       <w:r>
@@ -4408,35 +4606,35 @@
           <w:rFonts w:asciiTheme="minorHAnsi" w:hAnsiTheme="minorHAnsi"/>
         </w:rPr>
         <w:tab/>
+        <w:t>-Received grant for $2,000 of water quality testing equipment &amp; training</w:t>
+      </w:r>
+    </w:p>
+    <w:p>
+      <w:pPr>
+        <w:pStyle w:val="ListParagraph"/>
+        <w:tabs>
+          <w:tab w:val="left" w:pos="720"/>
+          <w:tab w:val="left" w:pos="1440"/>
+          <w:tab w:val="right" w:pos="10800"/>
+        </w:tabs>
+        <w:spacing w:line="240" w:lineRule="auto"/>
+        <w:ind w:left="0"/>
+        <w:rPr>
+          <w:rFonts w:asciiTheme="minorHAnsi" w:hAnsiTheme="minorHAnsi"/>
+        </w:rPr>
+      </w:pPr>
+      <w:r>
+        <w:rPr>
+          <w:rFonts w:asciiTheme="minorHAnsi" w:hAnsiTheme="minorHAnsi"/>
+        </w:rPr>
+        <w:tab/>
+      </w:r>
+      <w:r>
+        <w:rPr>
+          <w:rFonts w:asciiTheme="minorHAnsi" w:hAnsiTheme="minorHAnsi"/>
+        </w:rPr>
+        <w:tab/>
         <w:t>-Led weekly sampling and analysis of a local inlet for presence of E. Coli for one year</w:t>
-      </w:r>
-    </w:p>
-    <w:p>
-      <w:pPr>
-        <w:pStyle w:val="ListParagraph"/>
-        <w:tabs>
-          <w:tab w:val="left" w:pos="720"/>
-          <w:tab w:val="left" w:pos="1440"/>
-          <w:tab w:val="right" w:pos="10800"/>
-        </w:tabs>
-        <w:spacing w:line="240" w:lineRule="auto"/>
-        <w:ind w:left="0"/>
-        <w:rPr>
-          <w:rFonts w:asciiTheme="minorHAnsi" w:hAnsiTheme="minorHAnsi"/>
-        </w:rPr>
-      </w:pPr>
-      <w:r>
-        <w:rPr>
-          <w:rFonts w:asciiTheme="minorHAnsi" w:hAnsiTheme="minorHAnsi"/>
-        </w:rPr>
-        <w:tab/>
-      </w:r>
-      <w:r>
-        <w:rPr>
-          <w:rFonts w:asciiTheme="minorHAnsi" w:hAnsiTheme="minorHAnsi"/>
-        </w:rPr>
-        <w:tab/>
-        <w:t>-Participated in multiple community events, raising awareness of local marine conservation issues</w:t>
       </w:r>
     </w:p>
     <w:p>
@@ -6063,6 +6261,7 @@
           <w:sz w:val="28"/>
           <w:szCs w:val="28"/>
         </w:rPr>
+        <w:lastRenderedPageBreak/>
         <w:t xml:space="preserve">Scientific </w:t>
       </w:r>
       <w:r>
@@ -6083,37 +6282,81 @@
           <w:tab w:val="right" w:pos="10800"/>
         </w:tabs>
         <w:spacing w:line="240" w:lineRule="auto"/>
+        <w:rPr>
+          <w:i/>
+          <w:iCs/>
+          <w:u w:val="single"/>
+        </w:rPr>
       </w:pPr>
       <w:bookmarkStart w:id="1" w:name="_Hlk32305306"/>
       <w:r>
         <w:rPr>
           <w:u w:val="single"/>
         </w:rPr>
+        <w:t xml:space="preserve">Metcalfe, A., </w:t>
+      </w:r>
+      <w:r>
+        <w:t xml:space="preserve">., </w:t>
+      </w:r>
+      <w:r>
+        <w:t xml:space="preserve">Muehlbauer, J., Ford, Morgan, &amp; </w:t>
+      </w:r>
+      <w:r>
+        <w:t>Kennedy, T.</w:t>
+      </w:r>
+      <w:r>
+        <w:t xml:space="preserve"> </w:t>
+      </w:r>
+      <w:r>
+        <w:t xml:space="preserve">Colorado River Basin. </w:t>
+      </w:r>
+      <w:r>
+        <w:rPr>
+          <w:i/>
+          <w:iCs/>
+        </w:rPr>
+        <w:t>In press.</w:t>
+      </w:r>
+      <w:r>
+        <w:t xml:space="preserve"> In Delong, M. &amp;  T. Jardine (Eds.). Rivers of North America (2</w:t>
+      </w:r>
+      <w:r>
+        <w:rPr>
+          <w:vertAlign w:val="superscript"/>
+        </w:rPr>
+        <w:t>nd</w:t>
+      </w:r>
+      <w:r>
+        <w:t xml:space="preserve"> ed.). Wiley.</w:t>
+      </w:r>
+    </w:p>
+    <w:p>
+      <w:pPr>
+        <w:tabs>
+          <w:tab w:val="left" w:pos="720"/>
+          <w:tab w:val="left" w:pos="1440"/>
+          <w:tab w:val="right" w:pos="10800"/>
+        </w:tabs>
+        <w:spacing w:line="240" w:lineRule="auto"/>
+      </w:pPr>
+      <w:r>
+        <w:rPr>
+          <w:u w:val="single"/>
+        </w:rPr>
         <w:t>Metcalfe, A</w:t>
       </w:r>
       <w:r>
         <w:t>.</w:t>
       </w:r>
       <w:r>
-        <w:t>, Muehlbauer, J., Kennedy, T., Yackulic, C., Dibble, K., &amp; Marks, C. (In press) Net-spinning caddisfly distribution in large regulated river. Freshwater Biology.</w:t>
-      </w:r>
-    </w:p>
-    <w:bookmarkEnd w:id="1"/>
-    <w:p>
-      <w:pPr>
-        <w:tabs>
-          <w:tab w:val="left" w:pos="720"/>
-          <w:tab w:val="left" w:pos="1440"/>
-          <w:tab w:val="right" w:pos="10800"/>
-        </w:tabs>
-        <w:spacing w:line="240" w:lineRule="auto"/>
-        <w:rPr>
-          <w:rFonts w:asciiTheme="majorHAnsi" w:hAnsiTheme="majorHAnsi"/>
-          <w:b/>
-          <w:sz w:val="28"/>
-          <w:szCs w:val="28"/>
-        </w:rPr>
-      </w:pPr>
+        <w:t>, Muehlbauer, J., Kennedy, T., Yackulic, C., Dibble, K., &amp; Marks, C</w:t>
+      </w:r>
+      <w:r>
+        <w:t>. 2020.</w:t>
+      </w:r>
+      <w:r>
+        <w:t xml:space="preserve"> Net-spinning caddisfly distribution in large regulated river. Freshwater Biology.</w:t>
+      </w:r>
     </w:p>
     <w:p>
       <w:pPr>
@@ -6125,6 +6368,7 @@
         <w:spacing w:line="240" w:lineRule="auto"/>
       </w:pPr>
       <w:bookmarkStart w:id="2" w:name="_Hlk32305388"/>
+      <w:bookmarkEnd w:id="1"/>
       <w:r>
         <w:rPr>
           <w:u w:val="single"/>
@@ -6148,6 +6392,9 @@
       </w:r>
       <w:r>
         <w:t xml:space="preserve">. </w:t>
+      </w:r>
+      <w:r>
+        <w:t>Freshwater Science 39 (2)</w:t>
       </w:r>
     </w:p>
     <w:bookmarkEnd w:id="2"/>
@@ -6579,9 +6826,48 @@
         <w:spacing w:line="240" w:lineRule="auto"/>
       </w:pPr>
       <w:r>
+        <w:t xml:space="preserve">Kennedy, T., Muehlbauer, J., Yackulic, C., Lytle, D., Miller, S., Dibble, K., Kortenhoeven, E., </w:t>
+      </w:r>
+      <w:r>
         <w:rPr>
           <w:u w:val="single"/>
         </w:rPr>
+        <w:t>Metcalfe, A</w:t>
+      </w:r>
+      <w:r>
+        <w:t xml:space="preserve">., </w:t>
+      </w:r>
+      <w:r>
+        <w:t>&amp; Baxter, C.  2016. Flow management for hydropower extirpates aquatic insects, undermining river food webs. BioScience 77: 561–575. DOI: 10.1093/</w:t>
+      </w:r>
+      <w:proofErr w:type="spellStart"/>
+      <w:r>
+        <w:t>biosci</w:t>
+      </w:r>
+      <w:proofErr w:type="spellEnd"/>
+      <w:r>
+        <w:t xml:space="preserve">/biw059. </w:t>
+      </w:r>
+      <w:r>
+        <w:rPr>
+          <w:b/>
+        </w:rPr>
+        <w:t>BioScience Editor’s Choice and featured in Press Releases by USGS, Oregon State U., Conservation Magazine, and others.</w:t>
+      </w:r>
+    </w:p>
+    <w:p>
+      <w:pPr>
+        <w:tabs>
+          <w:tab w:val="left" w:pos="720"/>
+          <w:tab w:val="left" w:pos="1440"/>
+          <w:tab w:val="right" w:pos="10800"/>
+        </w:tabs>
+        <w:spacing w:line="240" w:lineRule="auto"/>
+      </w:pPr>
+      <w:r>
+        <w:rPr>
+          <w:u w:val="single"/>
+        </w:rPr>
         <w:t>Metcalfe, A.</w:t>
       </w:r>
       <w:r>
@@ -6657,57 +6943,6 @@
       </w:r>
       <w:r>
         <w:t xml:space="preserve"> Angel lichen moth abundance and morphology data, Grand Canyon, AZ, 2012. US Geological Survey Data Release. DOI: 10.5066/F7154F5S</w:t>
-      </w:r>
-    </w:p>
-    <w:p>
-      <w:pPr>
-        <w:tabs>
-          <w:tab w:val="left" w:pos="720"/>
-          <w:tab w:val="left" w:pos="1440"/>
-          <w:tab w:val="right" w:pos="10800"/>
-        </w:tabs>
-        <w:spacing w:line="240" w:lineRule="auto"/>
-      </w:pPr>
-      <w:r>
-        <w:t xml:space="preserve">Kennedy, T., Muehlbauer, J., Yackulic, C., Lytle, D., Miller, S., Dibble, K., Kortenhoeven, E., </w:t>
-      </w:r>
-      <w:r>
-        <w:rPr>
-          <w:u w:val="single"/>
-        </w:rPr>
-        <w:t>Metcalfe, A</w:t>
-      </w:r>
-      <w:r>
-        <w:t xml:space="preserve">., </w:t>
-      </w:r>
-      <w:r>
-        <w:t>&amp; Baxter, C.  2016</w:t>
-      </w:r>
-      <w:r>
-        <w:t>.</w:t>
-      </w:r>
-      <w:r>
-        <w:t xml:space="preserve"> Flow management for hydropower extirpates aquatic insects, undermining river food webs. BioScience 77: 561–575. DOI: 10.1093/</w:t>
-      </w:r>
-      <w:proofErr w:type="spellStart"/>
-      <w:r>
-        <w:t>biosci</w:t>
-      </w:r>
-      <w:proofErr w:type="spellEnd"/>
-      <w:r>
-        <w:t>/biw059</w:t>
-      </w:r>
-      <w:r>
-        <w:t>.</w:t>
-      </w:r>
-      <w:r>
-        <w:t xml:space="preserve"> </w:t>
-      </w:r>
-      <w:r>
-        <w:rPr>
-          <w:b/>
-        </w:rPr>
-        <w:t>BioScience Editor’s Choice and featured in Press Releases by USGS, Oregon State U., Conservation Magazine, and others.</w:t>
       </w:r>
     </w:p>
     <w:p>
@@ -6760,7 +6995,45 @@
       </w:pPr>
     </w:p>
     <w:p>
-      <w:pPr>
+      <w:r>
+        <w:t xml:space="preserve">Patrick, C., Anderson, K., Brown, B., Hawkins, C., </w:t>
+      </w:r>
+      <w:r>
+        <w:rPr>
+          <w:u w:val="single"/>
+        </w:rPr>
+        <w:t>Metcalfe, A.</w:t>
+      </w:r>
+      <w:r>
+        <w:t xml:space="preserve">, </w:t>
+      </w:r>
+      <w:proofErr w:type="spellStart"/>
+      <w:r>
+        <w:t>Saffarinia</w:t>
+      </w:r>
+      <w:proofErr w:type="spellEnd"/>
+      <w:r>
+        <w:t xml:space="preserve">, P., Siqueira, T., Swan, C., Tonkin, J., </w:t>
+      </w:r>
+      <w:r>
+        <w:t xml:space="preserve">&amp; </w:t>
+      </w:r>
+      <w:r>
+        <w:t xml:space="preserve">Yuan, L. (In review) The application of metacommunity theory to the management of running waters. Submitted to </w:t>
+      </w:r>
+      <w:bookmarkEnd w:id="4"/>
+      <w:r>
+        <w:t>WIREs.</w:t>
+      </w:r>
+    </w:p>
+    <w:p>
+      <w:pPr>
+        <w:tabs>
+          <w:tab w:val="left" w:pos="720"/>
+          <w:tab w:val="left" w:pos="1440"/>
+          <w:tab w:val="right" w:pos="10800"/>
+        </w:tabs>
+        <w:spacing w:line="240" w:lineRule="auto"/>
         <w:rPr>
           <w:rFonts w:asciiTheme="majorHAnsi" w:hAnsiTheme="majorHAnsi"/>
           <w:b/>
@@ -6769,58 +7042,12 @@
         </w:rPr>
       </w:pPr>
       <w:r>
-        <w:t xml:space="preserve">Patrick, C., Anderson, K., Brown, B., Hawkins, C., </w:t>
-      </w:r>
-      <w:r>
-        <w:rPr>
-          <w:u w:val="single"/>
-        </w:rPr>
-        <w:t>Metcalfe, A.</w:t>
-      </w:r>
-      <w:r>
-        <w:t xml:space="preserve">, </w:t>
-      </w:r>
-      <w:proofErr w:type="spellStart"/>
-      <w:r>
-        <w:t>Saffarinia</w:t>
-      </w:r>
-      <w:proofErr w:type="spellEnd"/>
-      <w:r>
-        <w:t xml:space="preserve">, P., Siqueira, T., Swan, C., Tonkin, J., </w:t>
-      </w:r>
-      <w:r>
-        <w:t xml:space="preserve">&amp; </w:t>
-      </w:r>
-      <w:r>
-        <w:t>Yuan, L. (In review) The application of metacommunity theory to the management of running waters. Submitted to Fr</w:t>
-      </w:r>
-      <w:r>
-        <w:t>eshwater Biology January 2020.</w:t>
-      </w:r>
-      <w:bookmarkEnd w:id="4"/>
-    </w:p>
-    <w:p>
-      <w:pPr>
-        <w:tabs>
-          <w:tab w:val="left" w:pos="720"/>
-          <w:tab w:val="left" w:pos="1440"/>
-          <w:tab w:val="right" w:pos="10800"/>
-        </w:tabs>
-        <w:spacing w:line="240" w:lineRule="auto"/>
         <w:rPr>
           <w:rFonts w:asciiTheme="majorHAnsi" w:hAnsiTheme="majorHAnsi"/>
           <w:b/>
           <w:sz w:val="28"/>
           <w:szCs w:val="28"/>
         </w:rPr>
-      </w:pPr>
-      <w:r>
-        <w:rPr>
-          <w:rFonts w:asciiTheme="majorHAnsi" w:hAnsiTheme="majorHAnsi"/>
-          <w:b/>
-          <w:sz w:val="28"/>
-          <w:szCs w:val="28"/>
-        </w:rPr>
         <w:t>Major conference presentations (as lead author only)</w:t>
       </w:r>
     </w:p>
@@ -6863,6 +7090,7 @@
           <w:rFonts w:asciiTheme="minorHAnsi" w:hAnsiTheme="minorHAnsi"/>
           <w:u w:val="single"/>
         </w:rPr>
+        <w:lastRenderedPageBreak/>
         <w:t>Metcalfe, A.</w:t>
       </w:r>
       <w:r>
@@ -6919,7 +7147,6 @@
           <w:rFonts w:asciiTheme="minorHAnsi" w:hAnsiTheme="minorHAnsi"/>
           <w:u w:val="single"/>
         </w:rPr>
-        <w:lastRenderedPageBreak/>
         <w:t>Metcalfe, A.</w:t>
       </w:r>
       <w:r>
@@ -7723,6 +7950,7 @@
         <w:spacing w:line="240" w:lineRule="auto"/>
       </w:pPr>
       <w:r>
+        <w:lastRenderedPageBreak/>
         <w:t xml:space="preserve">Associated Press, picked up by The New York Times, The Washington Post, US News and World Report, and others (2018) Story describing the Bug Flows experiment </w:t>
       </w:r>
       <w:r>
@@ -7745,7 +7973,6 @@
         <w:spacing w:line="240" w:lineRule="auto"/>
       </w:pPr>
       <w:r>
-        <w:lastRenderedPageBreak/>
         <w:t xml:space="preserve">Bureau of Reclamation (2018) Official press release describing Bug Flows experiment </w:t>
       </w:r>
       <w:r>
@@ -8093,24 +8320,6 @@
           <w:szCs w:val="28"/>
         </w:rPr>
       </w:pPr>
-    </w:p>
-    <w:p>
-      <w:pPr>
-        <w:pStyle w:val="ListParagraph"/>
-        <w:tabs>
-          <w:tab w:val="left" w:pos="720"/>
-          <w:tab w:val="left" w:pos="1440"/>
-          <w:tab w:val="right" w:pos="10800"/>
-        </w:tabs>
-        <w:spacing w:line="240" w:lineRule="auto"/>
-        <w:ind w:left="0"/>
-        <w:rPr>
-          <w:rFonts w:asciiTheme="majorHAnsi" w:hAnsiTheme="majorHAnsi"/>
-          <w:b/>
-          <w:sz w:val="28"/>
-          <w:szCs w:val="28"/>
-        </w:rPr>
-      </w:pPr>
       <w:r>
         <w:rPr>
           <w:rFonts w:asciiTheme="majorHAnsi" w:hAnsiTheme="majorHAnsi"/>
@@ -8172,7 +8381,7 @@
           <w:szCs w:val="20"/>
           <w:shd w:val="clear" w:color="auto" w:fill="FFFFFF"/>
         </w:rPr>
-        <w:t>B.S. candidate. N</w:t>
+        <w:t xml:space="preserve">B.S. </w:t>
       </w:r>
       <w:r>
         <w:rPr>
@@ -8180,7 +8389,7 @@
           <w:szCs w:val="20"/>
           <w:shd w:val="clear" w:color="auto" w:fill="FFFFFF"/>
         </w:rPr>
-        <w:t>orthern Arizona University,</w:t>
+        <w:t>senior</w:t>
       </w:r>
       <w:r>
         <w:rPr>
@@ -8188,33 +8397,23 @@
           <w:szCs w:val="20"/>
           <w:shd w:val="clear" w:color="auto" w:fill="FFFFFF"/>
         </w:rPr>
-        <w:t xml:space="preserve"> Environmental Sciences. 2019 – present.</w:t>
-      </w:r>
-    </w:p>
-    <w:p>
-      <w:pPr>
-        <w:pStyle w:val="ListParagraph"/>
-        <w:tabs>
-          <w:tab w:val="left" w:pos="720"/>
-          <w:tab w:val="left" w:pos="1440"/>
-          <w:tab w:val="right" w:pos="10800"/>
-        </w:tabs>
-        <w:spacing w:line="240" w:lineRule="auto"/>
-        <w:ind w:left="0"/>
+        <w:t>. N</w:t>
+      </w:r>
+      <w:r>
         <w:rPr>
           <w:rFonts w:asciiTheme="minorHAnsi" w:hAnsiTheme="minorHAnsi" w:cstheme="minorHAnsi"/>
           <w:szCs w:val="20"/>
           <w:shd w:val="clear" w:color="auto" w:fill="FFFFFF"/>
         </w:rPr>
-      </w:pPr>
+        <w:t>orthern Arizona University,</w:t>
+      </w:r>
       <w:r>
         <w:rPr>
           <w:rFonts w:asciiTheme="minorHAnsi" w:hAnsiTheme="minorHAnsi" w:cstheme="minorHAnsi"/>
           <w:szCs w:val="20"/>
           <w:shd w:val="clear" w:color="auto" w:fill="FFFFFF"/>
         </w:rPr>
-        <w:tab/>
-        <w:t>-</w:t>
+        <w:t xml:space="preserve"> Environmental Sciences. 2019 – </w:t>
       </w:r>
       <w:r>
         <w:rPr>
@@ -8222,7 +8421,7 @@
           <w:szCs w:val="20"/>
           <w:shd w:val="clear" w:color="auto" w:fill="FFFFFF"/>
         </w:rPr>
-        <w:t xml:space="preserve">Internship supervisor for ENV 408 and mentor in </w:t>
+        <w:t>2020</w:t>
       </w:r>
       <w:r>
         <w:rPr>
@@ -8230,34 +8429,75 @@
           <w:szCs w:val="20"/>
           <w:shd w:val="clear" w:color="auto" w:fill="FFFFFF"/>
         </w:rPr>
-        <w:t>Science</w:t>
-      </w:r>
-      <w:r>
+        <w:t>.</w:t>
+      </w:r>
+    </w:p>
+    <w:p>
+      <w:pPr>
+        <w:pStyle w:val="ListParagraph"/>
+        <w:tabs>
+          <w:tab w:val="left" w:pos="720"/>
+          <w:tab w:val="left" w:pos="1440"/>
+          <w:tab w:val="right" w:pos="10800"/>
+        </w:tabs>
+        <w:spacing w:line="240" w:lineRule="auto"/>
+        <w:ind w:left="0"/>
         <w:rPr>
           <w:rFonts w:asciiTheme="minorHAnsi" w:hAnsiTheme="minorHAnsi" w:cstheme="minorHAnsi"/>
           <w:szCs w:val="20"/>
           <w:shd w:val="clear" w:color="auto" w:fill="FFFFFF"/>
         </w:rPr>
-        <w:t xml:space="preserve"> outreach</w:t>
-      </w:r>
-    </w:p>
-    <w:p>
-      <w:pPr>
-        <w:pStyle w:val="ListParagraph"/>
-        <w:tabs>
-          <w:tab w:val="left" w:pos="720"/>
-          <w:tab w:val="left" w:pos="1440"/>
-          <w:tab w:val="right" w:pos="10800"/>
-        </w:tabs>
-        <w:spacing w:line="240" w:lineRule="auto"/>
-        <w:ind w:left="0"/>
+      </w:pPr>
+      <w:r>
         <w:rPr>
           <w:rFonts w:asciiTheme="minorHAnsi" w:hAnsiTheme="minorHAnsi" w:cstheme="minorHAnsi"/>
           <w:szCs w:val="20"/>
           <w:shd w:val="clear" w:color="auto" w:fill="FFFFFF"/>
         </w:rPr>
-      </w:pPr>
-      <w:proofErr w:type="spellStart"/>
+        <w:tab/>
+        <w:t>-</w:t>
+      </w:r>
+      <w:r>
+        <w:rPr>
+          <w:rFonts w:asciiTheme="minorHAnsi" w:hAnsiTheme="minorHAnsi" w:cstheme="minorHAnsi"/>
+          <w:szCs w:val="20"/>
+          <w:shd w:val="clear" w:color="auto" w:fill="FFFFFF"/>
+        </w:rPr>
+        <w:t xml:space="preserve">Internship supervisor for ENV 408 and mentor in </w:t>
+      </w:r>
+      <w:r>
+        <w:rPr>
+          <w:rFonts w:asciiTheme="minorHAnsi" w:hAnsiTheme="minorHAnsi" w:cstheme="minorHAnsi"/>
+          <w:szCs w:val="20"/>
+          <w:shd w:val="clear" w:color="auto" w:fill="FFFFFF"/>
+        </w:rPr>
+        <w:t>Science</w:t>
+      </w:r>
+      <w:r>
+        <w:rPr>
+          <w:rFonts w:asciiTheme="minorHAnsi" w:hAnsiTheme="minorHAnsi" w:cstheme="minorHAnsi"/>
+          <w:szCs w:val="20"/>
+          <w:shd w:val="clear" w:color="auto" w:fill="FFFFFF"/>
+        </w:rPr>
+        <w:t xml:space="preserve"> outreach</w:t>
+      </w:r>
+    </w:p>
+    <w:p>
+      <w:pPr>
+        <w:pStyle w:val="ListParagraph"/>
+        <w:tabs>
+          <w:tab w:val="left" w:pos="720"/>
+          <w:tab w:val="left" w:pos="1440"/>
+          <w:tab w:val="right" w:pos="10800"/>
+        </w:tabs>
+        <w:spacing w:line="240" w:lineRule="auto"/>
+        <w:ind w:left="0"/>
+        <w:rPr>
+          <w:rFonts w:asciiTheme="minorHAnsi" w:hAnsiTheme="minorHAnsi" w:cstheme="minorHAnsi"/>
+          <w:szCs w:val="20"/>
+          <w:shd w:val="clear" w:color="auto" w:fill="FFFFFF"/>
+        </w:rPr>
+      </w:pPr>
       <w:r>
         <w:rPr>
           <w:rFonts w:asciiTheme="minorHAnsi" w:hAnsiTheme="minorHAnsi" w:cstheme="minorHAnsi"/>
@@ -8265,9 +8505,93 @@
           <w:szCs w:val="20"/>
           <w:shd w:val="clear" w:color="auto" w:fill="FFFFFF"/>
         </w:rPr>
-        <w:t>Brece</w:t>
-      </w:r>
-      <w:proofErr w:type="spellEnd"/>
+        <w:t>Alexander Gonzalez</w:t>
+      </w:r>
+      <w:r>
+        <w:rPr>
+          <w:rFonts w:asciiTheme="minorHAnsi" w:hAnsiTheme="minorHAnsi" w:cstheme="minorHAnsi"/>
+          <w:iCs/>
+          <w:szCs w:val="20"/>
+          <w:shd w:val="clear" w:color="auto" w:fill="FFFFFF"/>
+        </w:rPr>
+        <w:t xml:space="preserve"> B.S. senior</w:t>
+      </w:r>
+      <w:r>
+        <w:rPr>
+          <w:rFonts w:asciiTheme="minorHAnsi" w:hAnsiTheme="minorHAnsi" w:cstheme="minorHAnsi"/>
+          <w:szCs w:val="20"/>
+          <w:shd w:val="clear" w:color="auto" w:fill="FFFFFF"/>
+        </w:rPr>
+        <w:t xml:space="preserve"> </w:t>
+      </w:r>
+      <w:r>
+        <w:rPr>
+          <w:rFonts w:asciiTheme="minorHAnsi" w:hAnsiTheme="minorHAnsi" w:cstheme="minorHAnsi"/>
+          <w:szCs w:val="20"/>
+          <w:shd w:val="clear" w:color="auto" w:fill="FFFFFF"/>
+        </w:rPr>
+        <w:t>Northern Arizona University, Environmental Sciences. 2020.</w:t>
+      </w:r>
+    </w:p>
+    <w:p>
+      <w:pPr>
+        <w:pStyle w:val="ListParagraph"/>
+        <w:tabs>
+          <w:tab w:val="left" w:pos="720"/>
+          <w:tab w:val="left" w:pos="1440"/>
+          <w:tab w:val="right" w:pos="10800"/>
+        </w:tabs>
+        <w:spacing w:line="240" w:lineRule="auto"/>
+        <w:ind w:left="0"/>
+        <w:rPr>
+          <w:rFonts w:asciiTheme="minorHAnsi" w:hAnsiTheme="minorHAnsi" w:cstheme="minorHAnsi"/>
+          <w:szCs w:val="20"/>
+          <w:shd w:val="clear" w:color="auto" w:fill="FFFFFF"/>
+        </w:rPr>
+      </w:pPr>
+      <w:r>
+        <w:rPr>
+          <w:rFonts w:asciiTheme="minorHAnsi" w:hAnsiTheme="minorHAnsi" w:cstheme="minorHAnsi"/>
+          <w:szCs w:val="20"/>
+          <w:shd w:val="clear" w:color="auto" w:fill="FFFFFF"/>
+        </w:rPr>
+        <w:tab/>
+        <w:t>-</w:t>
+      </w:r>
+      <w:r>
+        <w:rPr>
+          <w:rFonts w:asciiTheme="minorHAnsi" w:hAnsiTheme="minorHAnsi" w:cstheme="minorHAnsi"/>
+          <w:szCs w:val="20"/>
+          <w:shd w:val="clear" w:color="auto" w:fill="FFFFFF"/>
+        </w:rPr>
+        <w:t xml:space="preserve">Internship supervisor for ENV 408 and mentor in </w:t>
+      </w:r>
+      <w:r>
+        <w:rPr>
+          <w:rFonts w:asciiTheme="minorHAnsi" w:hAnsiTheme="minorHAnsi" w:cstheme="minorHAnsi"/>
+          <w:szCs w:val="20"/>
+          <w:shd w:val="clear" w:color="auto" w:fill="FFFFFF"/>
+        </w:rPr>
+        <w:t>caddisfly taxonomy</w:t>
+      </w:r>
+    </w:p>
+    <w:p>
+      <w:pPr>
+        <w:pStyle w:val="ListParagraph"/>
+        <w:tabs>
+          <w:tab w:val="left" w:pos="720"/>
+          <w:tab w:val="left" w:pos="1440"/>
+          <w:tab w:val="right" w:pos="10800"/>
+        </w:tabs>
+        <w:spacing w:line="240" w:lineRule="auto"/>
+        <w:ind w:left="0"/>
+        <w:rPr>
+          <w:rFonts w:asciiTheme="minorHAnsi" w:hAnsiTheme="minorHAnsi" w:cstheme="minorHAnsi"/>
+          <w:szCs w:val="20"/>
+          <w:shd w:val="clear" w:color="auto" w:fill="FFFFFF"/>
+        </w:rPr>
+      </w:pPr>
+      <w:proofErr w:type="spellStart"/>
       <w:r>
         <w:rPr>
           <w:rFonts w:asciiTheme="minorHAnsi" w:hAnsiTheme="minorHAnsi" w:cstheme="minorHAnsi"/>
@@ -8275,100 +8599,102 @@
           <w:szCs w:val="20"/>
           <w:shd w:val="clear" w:color="auto" w:fill="FFFFFF"/>
         </w:rPr>
-        <w:t xml:space="preserve"> Hendrix</w:t>
-      </w:r>
-      <w:r>
-        <w:rPr>
-          <w:rFonts w:asciiTheme="minorHAnsi" w:hAnsiTheme="minorHAnsi" w:cstheme="minorHAnsi"/>
-          <w:szCs w:val="20"/>
-          <w:shd w:val="clear" w:color="auto" w:fill="FFFFFF"/>
-        </w:rPr>
-        <w:t>. B.S. N</w:t>
-      </w:r>
-      <w:r>
-        <w:rPr>
-          <w:rFonts w:asciiTheme="minorHAnsi" w:hAnsiTheme="minorHAnsi" w:cstheme="minorHAnsi"/>
-          <w:szCs w:val="20"/>
-          <w:shd w:val="clear" w:color="auto" w:fill="FFFFFF"/>
-        </w:rPr>
-        <w:t>orthern Arizona University,</w:t>
-      </w:r>
-      <w:r>
-        <w:rPr>
-          <w:rFonts w:asciiTheme="minorHAnsi" w:hAnsiTheme="minorHAnsi" w:cstheme="minorHAnsi"/>
-          <w:szCs w:val="20"/>
-          <w:shd w:val="clear" w:color="auto" w:fill="FFFFFF"/>
-        </w:rPr>
-        <w:t xml:space="preserve"> Forestry., Biological technician 2015-2018.</w:t>
-      </w:r>
-    </w:p>
-    <w:p>
-      <w:pPr>
-        <w:pStyle w:val="ListParagraph"/>
-        <w:tabs>
-          <w:tab w:val="left" w:pos="720"/>
-          <w:tab w:val="left" w:pos="1440"/>
-          <w:tab w:val="right" w:pos="10800"/>
-        </w:tabs>
-        <w:spacing w:line="240" w:lineRule="auto"/>
-        <w:ind w:left="0"/>
+        <w:t>Brece</w:t>
+      </w:r>
+      <w:proofErr w:type="spellEnd"/>
+      <w:r>
         <w:rPr>
           <w:rFonts w:asciiTheme="minorHAnsi" w:hAnsiTheme="minorHAnsi" w:cstheme="minorHAnsi"/>
           <w:i/>
           <w:szCs w:val="20"/>
           <w:shd w:val="clear" w:color="auto" w:fill="FFFFFF"/>
         </w:rPr>
-      </w:pPr>
+        <w:t xml:space="preserve"> Hendrix</w:t>
+      </w:r>
       <w:r>
         <w:rPr>
           <w:rFonts w:asciiTheme="minorHAnsi" w:hAnsiTheme="minorHAnsi" w:cstheme="minorHAnsi"/>
           <w:szCs w:val="20"/>
           <w:shd w:val="clear" w:color="auto" w:fill="FFFFFF"/>
         </w:rPr>
-        <w:tab/>
-        <w:t>-</w:t>
-      </w:r>
+        <w:t xml:space="preserve">. </w:t>
+      </w:r>
+      <w:proofErr w:type="spellStart"/>
       <w:r>
         <w:rPr>
           <w:rFonts w:asciiTheme="minorHAnsi" w:hAnsiTheme="minorHAnsi" w:cstheme="minorHAnsi"/>
           <w:szCs w:val="20"/>
           <w:shd w:val="clear" w:color="auto" w:fill="FFFFFF"/>
         </w:rPr>
-        <w:t>Supervisor and mentor in aquatic entomology</w:t>
-      </w:r>
-    </w:p>
-    <w:p>
-      <w:pPr>
-        <w:pStyle w:val="ListParagraph"/>
-        <w:tabs>
-          <w:tab w:val="left" w:pos="720"/>
-          <w:tab w:val="left" w:pos="1440"/>
-          <w:tab w:val="right" w:pos="10800"/>
-        </w:tabs>
-        <w:spacing w:line="240" w:lineRule="auto"/>
-        <w:ind w:left="0"/>
+        <w:t>B.S.</w:t>
+      </w:r>
+      <w:r>
         <w:rPr>
           <w:rFonts w:asciiTheme="minorHAnsi" w:hAnsiTheme="minorHAnsi" w:cstheme="minorHAnsi"/>
           <w:szCs w:val="20"/>
           <w:shd w:val="clear" w:color="auto" w:fill="FFFFFF"/>
         </w:rPr>
-      </w:pPr>
-      <w:r>
+        <w:t>senior</w:t>
+      </w:r>
+      <w:proofErr w:type="spellEnd"/>
+      <w:r>
+        <w:rPr>
+          <w:rFonts w:asciiTheme="minorHAnsi" w:hAnsiTheme="minorHAnsi" w:cstheme="minorHAnsi"/>
+          <w:szCs w:val="20"/>
+          <w:shd w:val="clear" w:color="auto" w:fill="FFFFFF"/>
+        </w:rPr>
+        <w:t>.</w:t>
+      </w:r>
+      <w:r>
+        <w:rPr>
+          <w:rFonts w:asciiTheme="minorHAnsi" w:hAnsiTheme="minorHAnsi" w:cstheme="minorHAnsi"/>
+          <w:szCs w:val="20"/>
+          <w:shd w:val="clear" w:color="auto" w:fill="FFFFFF"/>
+        </w:rPr>
+        <w:t xml:space="preserve"> N</w:t>
+      </w:r>
+      <w:r>
+        <w:rPr>
+          <w:rFonts w:asciiTheme="minorHAnsi" w:hAnsiTheme="minorHAnsi" w:cstheme="minorHAnsi"/>
+          <w:szCs w:val="20"/>
+          <w:shd w:val="clear" w:color="auto" w:fill="FFFFFF"/>
+        </w:rPr>
+        <w:t>orthern Arizona University,</w:t>
+      </w:r>
+      <w:r>
+        <w:rPr>
+          <w:rFonts w:asciiTheme="minorHAnsi" w:hAnsiTheme="minorHAnsi" w:cstheme="minorHAnsi"/>
+          <w:szCs w:val="20"/>
+          <w:shd w:val="clear" w:color="auto" w:fill="FFFFFF"/>
+        </w:rPr>
+        <w:t xml:space="preserve"> Forestry., Biological technician 2015-2018.</w:t>
+      </w:r>
+    </w:p>
+    <w:p>
+      <w:pPr>
+        <w:pStyle w:val="ListParagraph"/>
+        <w:tabs>
+          <w:tab w:val="left" w:pos="720"/>
+          <w:tab w:val="left" w:pos="1440"/>
+          <w:tab w:val="right" w:pos="10800"/>
+        </w:tabs>
+        <w:spacing w:line="240" w:lineRule="auto"/>
+        <w:ind w:left="0"/>
         <w:rPr>
           <w:rFonts w:asciiTheme="minorHAnsi" w:hAnsiTheme="minorHAnsi" w:cstheme="minorHAnsi"/>
           <w:i/>
           <w:szCs w:val="20"/>
           <w:shd w:val="clear" w:color="auto" w:fill="FFFFFF"/>
         </w:rPr>
-        <w:t xml:space="preserve">Kate Aitchison. </w:t>
-      </w:r>
+      </w:pPr>
       <w:r>
         <w:rPr>
           <w:rFonts w:asciiTheme="minorHAnsi" w:hAnsiTheme="minorHAnsi" w:cstheme="minorHAnsi"/>
           <w:szCs w:val="20"/>
           <w:shd w:val="clear" w:color="auto" w:fill="FFFFFF"/>
         </w:rPr>
-        <w:t>M.</w:t>
+        <w:tab/>
+        <w:t>-</w:t>
       </w:r>
       <w:r>
         <w:rPr>
@@ -8376,7 +8702,7 @@
           <w:szCs w:val="20"/>
           <w:shd w:val="clear" w:color="auto" w:fill="FFFFFF"/>
         </w:rPr>
-        <w:t>F.A.</w:t>
+        <w:t>Supervisor and mentor</w:t>
       </w:r>
       <w:r>
         <w:rPr>
@@ -8384,7 +8710,7 @@
           <w:szCs w:val="20"/>
           <w:shd w:val="clear" w:color="auto" w:fill="FFFFFF"/>
         </w:rPr>
-        <w:t xml:space="preserve">  </w:t>
+        <w:t>ed</w:t>
       </w:r>
       <w:r>
         <w:rPr>
@@ -8392,7 +8718,7 @@
           <w:szCs w:val="20"/>
           <w:shd w:val="clear" w:color="auto" w:fill="FFFFFF"/>
         </w:rPr>
-        <w:t>Rhode Island School of Design. 2015-2016.</w:t>
+        <w:t xml:space="preserve"> in aquatic entomology</w:t>
       </w:r>
     </w:p>
     <w:p>
@@ -8414,11 +8740,11 @@
       <w:r>
         <w:rPr>
           <w:rFonts w:asciiTheme="minorHAnsi" w:hAnsiTheme="minorHAnsi" w:cstheme="minorHAnsi"/>
+          <w:i/>
           <w:szCs w:val="20"/>
           <w:shd w:val="clear" w:color="auto" w:fill="FFFFFF"/>
         </w:rPr>
-        <w:tab/>
-        <w:t>-C</w:t>
+        <w:t xml:space="preserve">Kate Aitchison. </w:t>
       </w:r>
       <w:r>
         <w:rPr>
@@ -8426,7 +8752,7 @@
           <w:szCs w:val="20"/>
           <w:shd w:val="clear" w:color="auto" w:fill="FFFFFF"/>
         </w:rPr>
-        <w:t xml:space="preserve">ollaborator </w:t>
+        <w:t>M.</w:t>
       </w:r>
       <w:r>
         <w:rPr>
@@ -8434,7 +8760,7 @@
           <w:szCs w:val="20"/>
           <w:shd w:val="clear" w:color="auto" w:fill="FFFFFF"/>
         </w:rPr>
-        <w:t xml:space="preserve">in science </w:t>
+        <w:t>F.A.</w:t>
       </w:r>
       <w:r>
         <w:rPr>
@@ -8442,84 +8768,41 @@
           <w:szCs w:val="20"/>
           <w:shd w:val="clear" w:color="auto" w:fill="FFFFFF"/>
         </w:rPr>
-        <w:t>communication for Maharam STEAM Fellowship</w:t>
-      </w:r>
-    </w:p>
-    <w:p>
-      <w:pPr>
-        <w:pStyle w:val="ListParagraph"/>
-        <w:tabs>
-          <w:tab w:val="left" w:pos="720"/>
-          <w:tab w:val="left" w:pos="1440"/>
-          <w:tab w:val="right" w:pos="10800"/>
-        </w:tabs>
-        <w:spacing w:line="240" w:lineRule="auto"/>
-        <w:ind w:left="0"/>
-        <w:rPr>
-          <w:rFonts w:asciiTheme="majorHAnsi" w:hAnsiTheme="majorHAnsi"/>
-          <w:b/>
-          <w:sz w:val="28"/>
-          <w:szCs w:val="28"/>
-        </w:rPr>
-      </w:pPr>
-    </w:p>
-    <w:p>
-      <w:pPr>
-        <w:pStyle w:val="ListParagraph"/>
-        <w:tabs>
-          <w:tab w:val="left" w:pos="720"/>
-          <w:tab w:val="left" w:pos="1440"/>
-          <w:tab w:val="right" w:pos="10800"/>
-        </w:tabs>
-        <w:spacing w:line="240" w:lineRule="auto"/>
-        <w:ind w:left="0"/>
-        <w:rPr>
-          <w:rFonts w:asciiTheme="majorHAnsi" w:hAnsiTheme="majorHAnsi"/>
-          <w:b/>
-          <w:sz w:val="28"/>
-          <w:szCs w:val="28"/>
-        </w:rPr>
-      </w:pPr>
-      <w:r>
-        <w:rPr>
-          <w:rFonts w:asciiTheme="majorHAnsi" w:hAnsiTheme="majorHAnsi"/>
-          <w:b/>
-          <w:sz w:val="28"/>
-          <w:szCs w:val="28"/>
-        </w:rPr>
-        <w:t>Professional Service</w:t>
-      </w:r>
-    </w:p>
-    <w:p>
-      <w:pPr>
-        <w:pStyle w:val="ListParagraph"/>
-        <w:tabs>
-          <w:tab w:val="left" w:pos="720"/>
-          <w:tab w:val="left" w:pos="1440"/>
-          <w:tab w:val="right" w:pos="10800"/>
-        </w:tabs>
-        <w:spacing w:line="240" w:lineRule="auto"/>
+        <w:t xml:space="preserve">  </w:t>
+      </w:r>
+      <w:r>
         <w:rPr>
           <w:rFonts w:asciiTheme="minorHAnsi" w:hAnsiTheme="minorHAnsi" w:cstheme="minorHAnsi"/>
           <w:szCs w:val="20"/>
           <w:shd w:val="clear" w:color="auto" w:fill="FFFFFF"/>
         </w:rPr>
-      </w:pPr>
-      <w:r>
+        <w:t>Rhode Island School of Design. 2015-2016.</w:t>
+      </w:r>
+    </w:p>
+    <w:p>
+      <w:pPr>
+        <w:pStyle w:val="ListParagraph"/>
+        <w:tabs>
+          <w:tab w:val="left" w:pos="720"/>
+          <w:tab w:val="left" w:pos="1440"/>
+          <w:tab w:val="right" w:pos="10800"/>
+        </w:tabs>
+        <w:spacing w:line="240" w:lineRule="auto"/>
+        <w:ind w:left="0"/>
         <w:rPr>
           <w:rFonts w:asciiTheme="minorHAnsi" w:hAnsiTheme="minorHAnsi" w:cstheme="minorHAnsi"/>
           <w:szCs w:val="20"/>
           <w:shd w:val="clear" w:color="auto" w:fill="FFFFFF"/>
         </w:rPr>
-        <w:t>-</w:t>
-      </w:r>
+      </w:pPr>
       <w:r>
         <w:rPr>
           <w:rFonts w:asciiTheme="minorHAnsi" w:hAnsiTheme="minorHAnsi" w:cstheme="minorHAnsi"/>
           <w:szCs w:val="20"/>
           <w:shd w:val="clear" w:color="auto" w:fill="FFFFFF"/>
         </w:rPr>
-        <w:t xml:space="preserve">Peer reviewer for </w:t>
+        <w:tab/>
+        <w:t>-C</w:t>
       </w:r>
       <w:r>
         <w:rPr>
@@ -8527,7 +8810,7 @@
           <w:szCs w:val="20"/>
           <w:shd w:val="clear" w:color="auto" w:fill="FFFFFF"/>
         </w:rPr>
-        <w:t>Environmental Entomology</w:t>
+        <w:t xml:space="preserve">ollaborator </w:t>
       </w:r>
       <w:r>
         <w:rPr>
@@ -8535,63 +8818,121 @@
           <w:szCs w:val="20"/>
           <w:shd w:val="clear" w:color="auto" w:fill="FFFFFF"/>
         </w:rPr>
-        <w:t>, Journal of Environmental Management, and Journal of Applied Ecology</w:t>
-      </w:r>
-    </w:p>
-    <w:p>
-      <w:pPr>
-        <w:pStyle w:val="ListParagraph"/>
-        <w:tabs>
-          <w:tab w:val="left" w:pos="720"/>
-          <w:tab w:val="left" w:pos="1440"/>
-          <w:tab w:val="right" w:pos="10800"/>
-        </w:tabs>
-        <w:spacing w:line="240" w:lineRule="auto"/>
+        <w:t xml:space="preserve">in science </w:t>
+      </w:r>
+      <w:r>
         <w:rPr>
           <w:rFonts w:asciiTheme="minorHAnsi" w:hAnsiTheme="minorHAnsi" w:cstheme="minorHAnsi"/>
           <w:szCs w:val="20"/>
           <w:shd w:val="clear" w:color="auto" w:fill="FFFFFF"/>
         </w:rPr>
-      </w:pPr>
-      <w:r>
+        <w:t>communication for Maharam STEAM Fellowship</w:t>
+      </w:r>
+    </w:p>
+    <w:p>
+      <w:pPr>
+        <w:pStyle w:val="ListParagraph"/>
+        <w:tabs>
+          <w:tab w:val="left" w:pos="720"/>
+          <w:tab w:val="left" w:pos="1440"/>
+          <w:tab w:val="right" w:pos="10800"/>
+        </w:tabs>
+        <w:spacing w:line="240" w:lineRule="auto"/>
+        <w:ind w:left="0"/>
+        <w:rPr>
+          <w:rFonts w:asciiTheme="majorHAnsi" w:hAnsiTheme="majorHAnsi"/>
+          <w:b/>
+          <w:sz w:val="28"/>
+          <w:szCs w:val="28"/>
+        </w:rPr>
+      </w:pPr>
+    </w:p>
+    <w:p>
+      <w:pPr>
+        <w:pStyle w:val="ListParagraph"/>
+        <w:tabs>
+          <w:tab w:val="left" w:pos="720"/>
+          <w:tab w:val="left" w:pos="1440"/>
+          <w:tab w:val="right" w:pos="10800"/>
+        </w:tabs>
+        <w:spacing w:line="240" w:lineRule="auto"/>
+        <w:ind w:left="0"/>
+        <w:rPr>
+          <w:rFonts w:asciiTheme="majorHAnsi" w:hAnsiTheme="majorHAnsi"/>
+          <w:b/>
+          <w:sz w:val="28"/>
+          <w:szCs w:val="28"/>
+        </w:rPr>
+      </w:pPr>
+      <w:bookmarkStart w:id="5" w:name="_GoBack"/>
+      <w:bookmarkEnd w:id="5"/>
+    </w:p>
+    <w:p>
+      <w:pPr>
+        <w:pStyle w:val="ListParagraph"/>
+        <w:tabs>
+          <w:tab w:val="left" w:pos="720"/>
+          <w:tab w:val="left" w:pos="1440"/>
+          <w:tab w:val="right" w:pos="10800"/>
+        </w:tabs>
+        <w:spacing w:line="240" w:lineRule="auto"/>
+        <w:ind w:left="0"/>
+        <w:rPr>
+          <w:rFonts w:asciiTheme="majorHAnsi" w:hAnsiTheme="majorHAnsi"/>
+          <w:b/>
+          <w:sz w:val="28"/>
+          <w:szCs w:val="28"/>
+        </w:rPr>
+      </w:pPr>
+      <w:r>
+        <w:rPr>
+          <w:rFonts w:asciiTheme="majorHAnsi" w:hAnsiTheme="majorHAnsi"/>
+          <w:b/>
+          <w:sz w:val="28"/>
+          <w:szCs w:val="28"/>
+        </w:rPr>
+        <w:lastRenderedPageBreak/>
+        <w:t>Professional Service</w:t>
+      </w:r>
+    </w:p>
+    <w:p>
+      <w:pPr>
+        <w:pStyle w:val="ListParagraph"/>
+        <w:tabs>
+          <w:tab w:val="left" w:pos="720"/>
+          <w:tab w:val="left" w:pos="1440"/>
+          <w:tab w:val="right" w:pos="10800"/>
+        </w:tabs>
+        <w:spacing w:line="240" w:lineRule="auto"/>
         <w:rPr>
           <w:rFonts w:asciiTheme="minorHAnsi" w:hAnsiTheme="minorHAnsi" w:cstheme="minorHAnsi"/>
           <w:szCs w:val="20"/>
           <w:shd w:val="clear" w:color="auto" w:fill="FFFFFF"/>
         </w:rPr>
-        <w:t>-</w:t>
-      </w:r>
+      </w:pPr>
       <w:r>
         <w:rPr>
           <w:rFonts w:asciiTheme="minorHAnsi" w:hAnsiTheme="minorHAnsi" w:cstheme="minorHAnsi"/>
           <w:szCs w:val="20"/>
           <w:shd w:val="clear" w:color="auto" w:fill="FFFFFF"/>
         </w:rPr>
-        <w:t>Flagstaff Science Center Outreach Committee since 2013</w:t>
-      </w:r>
-    </w:p>
-    <w:p>
-      <w:pPr>
-        <w:pStyle w:val="ListParagraph"/>
-        <w:tabs>
-          <w:tab w:val="left" w:pos="720"/>
-          <w:tab w:val="left" w:pos="1440"/>
-          <w:tab w:val="right" w:pos="10800"/>
-        </w:tabs>
-        <w:spacing w:line="240" w:lineRule="auto"/>
+        <w:t>-</w:t>
+      </w:r>
+      <w:r>
         <w:rPr>
           <w:rFonts w:asciiTheme="minorHAnsi" w:hAnsiTheme="minorHAnsi" w:cstheme="minorHAnsi"/>
           <w:szCs w:val="20"/>
           <w:shd w:val="clear" w:color="auto" w:fill="FFFFFF"/>
         </w:rPr>
-      </w:pPr>
+        <w:t xml:space="preserve">Peer reviewer for </w:t>
+      </w:r>
       <w:r>
         <w:rPr>
           <w:rFonts w:asciiTheme="minorHAnsi" w:hAnsiTheme="minorHAnsi" w:cstheme="minorHAnsi"/>
           <w:szCs w:val="20"/>
           <w:shd w:val="clear" w:color="auto" w:fill="FFFFFF"/>
         </w:rPr>
-        <w:t>-</w:t>
+        <w:t>Environmental Entomology</w:t>
       </w:r>
       <w:r>
         <w:rPr>
@@ -8599,15 +8940,103 @@
           <w:szCs w:val="20"/>
           <w:shd w:val="clear" w:color="auto" w:fill="FFFFFF"/>
         </w:rPr>
-        <w:t>C</w:t>
-      </w:r>
-      <w:r>
+        <w:t>, Journal of Environmental Management, and Journal of Applied Ecology</w:t>
+      </w:r>
+    </w:p>
+    <w:p>
+      <w:pPr>
+        <w:pStyle w:val="ListParagraph"/>
+        <w:tabs>
+          <w:tab w:val="left" w:pos="720"/>
+          <w:tab w:val="left" w:pos="1440"/>
+          <w:tab w:val="right" w:pos="10800"/>
+        </w:tabs>
+        <w:spacing w:line="240" w:lineRule="auto"/>
         <w:rPr>
           <w:rFonts w:asciiTheme="minorHAnsi" w:hAnsiTheme="minorHAnsi" w:cstheme="minorHAnsi"/>
           <w:szCs w:val="20"/>
           <w:shd w:val="clear" w:color="auto" w:fill="FFFFFF"/>
         </w:rPr>
+      </w:pPr>
+      <w:r>
+        <w:rPr>
+          <w:rFonts w:asciiTheme="minorHAnsi" w:hAnsiTheme="minorHAnsi" w:cstheme="minorHAnsi"/>
+          <w:szCs w:val="20"/>
+          <w:shd w:val="clear" w:color="auto" w:fill="FFFFFF"/>
+        </w:rPr>
+        <w:t>-</w:t>
+      </w:r>
+      <w:r>
+        <w:rPr>
+          <w:rFonts w:asciiTheme="minorHAnsi" w:hAnsiTheme="minorHAnsi" w:cstheme="minorHAnsi"/>
+          <w:szCs w:val="20"/>
+          <w:shd w:val="clear" w:color="auto" w:fill="FFFFFF"/>
+        </w:rPr>
+        <w:t>Flagstaff Science Center Outreach Committee since 2013</w:t>
+      </w:r>
+    </w:p>
+    <w:p>
+      <w:pPr>
+        <w:pStyle w:val="ListParagraph"/>
+        <w:tabs>
+          <w:tab w:val="left" w:pos="720"/>
+          <w:tab w:val="left" w:pos="1440"/>
+          <w:tab w:val="right" w:pos="10800"/>
+        </w:tabs>
+        <w:spacing w:line="240" w:lineRule="auto"/>
+        <w:rPr>
+          <w:rFonts w:asciiTheme="minorHAnsi" w:hAnsiTheme="minorHAnsi" w:cstheme="minorHAnsi"/>
+          <w:szCs w:val="20"/>
+          <w:shd w:val="clear" w:color="auto" w:fill="FFFFFF"/>
+        </w:rPr>
+      </w:pPr>
+      <w:r>
+        <w:rPr>
+          <w:rFonts w:asciiTheme="minorHAnsi" w:hAnsiTheme="minorHAnsi" w:cstheme="minorHAnsi"/>
+          <w:szCs w:val="20"/>
+          <w:shd w:val="clear" w:color="auto" w:fill="FFFFFF"/>
+        </w:rPr>
+        <w:t>-</w:t>
+      </w:r>
+      <w:r>
+        <w:rPr>
+          <w:rFonts w:asciiTheme="minorHAnsi" w:hAnsiTheme="minorHAnsi" w:cstheme="minorHAnsi"/>
+          <w:szCs w:val="20"/>
+          <w:shd w:val="clear" w:color="auto" w:fill="FFFFFF"/>
+        </w:rPr>
+        <w:t>C</w:t>
+      </w:r>
+      <w:r>
+        <w:rPr>
+          <w:rFonts w:asciiTheme="minorHAnsi" w:hAnsiTheme="minorHAnsi" w:cstheme="minorHAnsi"/>
+          <w:szCs w:val="20"/>
+          <w:shd w:val="clear" w:color="auto" w:fill="FFFFFF"/>
+        </w:rPr>
         <w:t>lassroom speaker for Flagstaff Festival of Science since 2012</w:t>
+      </w:r>
+    </w:p>
+    <w:p>
+      <w:pPr>
+        <w:pStyle w:val="ListParagraph"/>
+        <w:tabs>
+          <w:tab w:val="left" w:pos="720"/>
+          <w:tab w:val="left" w:pos="1440"/>
+          <w:tab w:val="right" w:pos="10800"/>
+        </w:tabs>
+        <w:spacing w:line="240" w:lineRule="auto"/>
+        <w:rPr>
+          <w:rFonts w:asciiTheme="minorHAnsi" w:hAnsiTheme="minorHAnsi" w:cstheme="minorHAnsi"/>
+          <w:szCs w:val="20"/>
+          <w:shd w:val="clear" w:color="auto" w:fill="FFFFFF"/>
+        </w:rPr>
+      </w:pPr>
+      <w:r>
+        <w:rPr>
+          <w:rFonts w:asciiTheme="minorHAnsi" w:hAnsiTheme="minorHAnsi" w:cstheme="minorHAnsi"/>
+          <w:szCs w:val="20"/>
+          <w:shd w:val="clear" w:color="auto" w:fill="FFFFFF"/>
+        </w:rPr>
+        <w:t>-Volunteer with Ecological Society of America Career Central</w:t>
       </w:r>
     </w:p>
     <w:p>
@@ -9381,136 +9810,6 @@
           <w:i/>
         </w:rPr>
       </w:pPr>
-      <w:bookmarkStart w:id="5" w:name="_GoBack"/>
-      <w:bookmarkEnd w:id="5"/>
-    </w:p>
-    <w:p>
-      <w:pPr>
-        <w:pStyle w:val="ListParagraph"/>
-        <w:tabs>
-          <w:tab w:val="left" w:pos="720"/>
-          <w:tab w:val="left" w:pos="1440"/>
-          <w:tab w:val="right" w:pos="10800"/>
-        </w:tabs>
-        <w:spacing w:line="240" w:lineRule="auto"/>
-        <w:ind w:left="0"/>
-        <w:rPr>
-          <w:rFonts w:asciiTheme="minorHAnsi" w:hAnsiTheme="minorHAnsi"/>
-          <w:i/>
-        </w:rPr>
-      </w:pPr>
-    </w:p>
-    <w:p>
-      <w:pPr>
-        <w:pStyle w:val="ListParagraph"/>
-        <w:tabs>
-          <w:tab w:val="left" w:pos="720"/>
-          <w:tab w:val="left" w:pos="1440"/>
-          <w:tab w:val="right" w:pos="10800"/>
-        </w:tabs>
-        <w:spacing w:line="240" w:lineRule="auto"/>
-        <w:ind w:left="0"/>
-        <w:rPr>
-          <w:rFonts w:asciiTheme="minorHAnsi" w:hAnsiTheme="minorHAnsi"/>
-          <w:i/>
-        </w:rPr>
-      </w:pPr>
-    </w:p>
-    <w:p>
-      <w:pPr>
-        <w:pStyle w:val="ListParagraph"/>
-        <w:tabs>
-          <w:tab w:val="left" w:pos="720"/>
-          <w:tab w:val="left" w:pos="1440"/>
-          <w:tab w:val="right" w:pos="10800"/>
-        </w:tabs>
-        <w:spacing w:line="240" w:lineRule="auto"/>
-        <w:ind w:left="0"/>
-        <w:rPr>
-          <w:rFonts w:asciiTheme="minorHAnsi" w:hAnsiTheme="minorHAnsi"/>
-          <w:i/>
-        </w:rPr>
-      </w:pPr>
-    </w:p>
-    <w:p>
-      <w:pPr>
-        <w:pStyle w:val="ListParagraph"/>
-        <w:tabs>
-          <w:tab w:val="left" w:pos="720"/>
-          <w:tab w:val="left" w:pos="1440"/>
-          <w:tab w:val="right" w:pos="10800"/>
-        </w:tabs>
-        <w:spacing w:line="240" w:lineRule="auto"/>
-        <w:ind w:left="0"/>
-        <w:rPr>
-          <w:rFonts w:asciiTheme="minorHAnsi" w:hAnsiTheme="minorHAnsi"/>
-          <w:i/>
-        </w:rPr>
-      </w:pPr>
-    </w:p>
-    <w:p>
-      <w:pPr>
-        <w:pStyle w:val="ListParagraph"/>
-        <w:tabs>
-          <w:tab w:val="left" w:pos="720"/>
-          <w:tab w:val="left" w:pos="1440"/>
-          <w:tab w:val="right" w:pos="10800"/>
-        </w:tabs>
-        <w:spacing w:line="240" w:lineRule="auto"/>
-        <w:ind w:left="0"/>
-        <w:rPr>
-          <w:rFonts w:asciiTheme="minorHAnsi" w:hAnsiTheme="minorHAnsi"/>
-          <w:i/>
-        </w:rPr>
-      </w:pPr>
-    </w:p>
-    <w:p>
-      <w:pPr>
-        <w:pStyle w:val="ListParagraph"/>
-        <w:tabs>
-          <w:tab w:val="left" w:pos="720"/>
-          <w:tab w:val="left" w:pos="1440"/>
-          <w:tab w:val="right" w:pos="10800"/>
-        </w:tabs>
-        <w:spacing w:line="240" w:lineRule="auto"/>
-        <w:ind w:left="0"/>
-        <w:rPr>
-          <w:rFonts w:asciiTheme="minorHAnsi" w:hAnsiTheme="minorHAnsi"/>
-          <w:i/>
-        </w:rPr>
-      </w:pPr>
-    </w:p>
-    <w:p>
-      <w:pPr>
-        <w:pStyle w:val="ListParagraph"/>
-        <w:tabs>
-          <w:tab w:val="left" w:pos="720"/>
-          <w:tab w:val="left" w:pos="1440"/>
-          <w:tab w:val="right" w:pos="10800"/>
-        </w:tabs>
-        <w:spacing w:line="240" w:lineRule="auto"/>
-        <w:ind w:left="0"/>
-        <w:rPr>
-          <w:rFonts w:asciiTheme="minorHAnsi" w:hAnsiTheme="minorHAnsi"/>
-          <w:i/>
-        </w:rPr>
-      </w:pPr>
-    </w:p>
-    <w:p>
-      <w:pPr>
-        <w:pStyle w:val="ListParagraph"/>
-        <w:tabs>
-          <w:tab w:val="left" w:pos="720"/>
-          <w:tab w:val="left" w:pos="1440"/>
-          <w:tab w:val="right" w:pos="10800"/>
-        </w:tabs>
-        <w:spacing w:line="240" w:lineRule="auto"/>
-        <w:ind w:left="0"/>
-        <w:rPr>
-          <w:rFonts w:asciiTheme="minorHAnsi" w:hAnsiTheme="minorHAnsi"/>
-          <w:i/>
-        </w:rPr>
-      </w:pPr>
     </w:p>
     <w:p>
       <w:pPr>
@@ -9743,7 +10042,7 @@
         <v:path o:extrusionok="f" gradientshapeok="t" o:connecttype="rect"/>
         <o:lock v:ext="edit" aspectratio="t"/>
       </v:shapetype>
-      <v:shape id="_x0000_i1034" type="#_x0000_t75" style="width:.75pt;height:.75pt;visibility:visible;mso-wrap-style:square" o:bullet="t">
+      <v:shape id="_x0000_i1036" type="#_x0000_t75" style="width:.75pt;height:.75pt;visibility:visible;mso-wrap-style:square" o:bullet="t">
         <v:imagedata r:id="rId1" o:title=""/>
       </v:shape>
     </w:pict>
@@ -11298,7 +11597,7 @@
     </w:rPrDefault>
     <w:pPrDefault/>
   </w:docDefaults>
-  <w:latentStyles w:defLockedState="0" w:defUIPriority="99" w:defSemiHidden="0" w:defUnhideWhenUsed="0" w:defQFormat="0" w:count="377">
+  <w:latentStyles w:defLockedState="0" w:defUIPriority="99" w:defSemiHidden="0" w:defUnhideWhenUsed="0" w:defQFormat="0" w:count="376">
     <w:lsdException w:name="Normal" w:uiPriority="0" w:qFormat="1"/>
     <w:lsdException w:name="heading 1" w:uiPriority="9" w:qFormat="1"/>
     <w:lsdException w:name="heading 2" w:semiHidden="1" w:uiPriority="9" w:unhideWhenUsed="1" w:qFormat="1"/>
@@ -11675,7 +11974,6 @@
     <w:lsdException w:name="Hashtag" w:semiHidden="1" w:unhideWhenUsed="1"/>
     <w:lsdException w:name="Unresolved Mention" w:semiHidden="1" w:unhideWhenUsed="1"/>
     <w:lsdException w:name="Smart Link" w:semiHidden="1" w:unhideWhenUsed="1"/>
-    <w:lsdException w:name="Smart Link Error" w:semiHidden="1" w:unhideWhenUsed="1"/>
   </w:latentStyles>
   <w:style w:type="paragraph" w:default="1" w:styleId="Normal">
     <w:name w:val="Normal"/>
@@ -12156,7 +12454,7 @@
 </file>
 
 <file path=customXml/itemProps1.xml><?xml version="1.0" encoding="utf-8"?>
-<ds:datastoreItem xmlns:ds="http://schemas.openxmlformats.org/officeDocument/2006/customXml" ds:itemID="{C320682D-9444-4EAA-AE3A-790EAD100A23}">
+<ds:datastoreItem xmlns:ds="http://schemas.openxmlformats.org/officeDocument/2006/customXml" ds:itemID="{77E32AE4-76F9-418F-BC83-5FFC8277D134}">
   <ds:schemaRefs>
     <ds:schemaRef ds:uri="http://schemas.openxmlformats.org/officeDocument/2006/bibliography"/>
   </ds:schemaRefs>
